--- a/docs/ASPIRATION-ARCHITECT-v0.02.docx
+++ b/docs/ASPIRATION-ARCHITECT-v0.02.docx
@@ -52,9 +52,9 @@
           <w:szCs w:val="32"/>
         </w:rPr>
         <w:drawing>
-          <wp:inline distT="0" distB="0" distL="0" distR="0" wp14:anchorId="667E164D" wp14:editId="38EDB3DC">
-            <wp:extent cx="1746461" cy="1746461"/>
-            <wp:effectExtent l="0" t="0" r="6350" b="6350"/>
+          <wp:inline distT="0" distB="0" distL="0" distR="0" wp14:anchorId="667E164D" wp14:editId="7CA751E0">
+            <wp:extent cx="884064" cy="884064"/>
+            <wp:effectExtent l="0" t="0" r="0" b="0"/>
             <wp:docPr id="1500264105" name="Picture 1" descr="A logo with a brain and text&#10;&#10;Description automatically generated"/>
             <wp:cNvGraphicFramePr>
               <a:graphicFrameLocks xmlns:a="http://schemas.openxmlformats.org/drawingml/2006/main" noChangeAspect="1"/>
@@ -81,7 +81,7 @@
                   <pic:spPr>
                     <a:xfrm>
                       <a:off x="0" y="0"/>
-                      <a:ext cx="1789733" cy="1789733"/>
+                      <a:ext cx="959056" cy="959056"/>
                     </a:xfrm>
                     <a:prstGeom prst="rect">
                       <a:avLst/>
@@ -9578,7 +9578,6 @@
                   </w14:gradFill>
                 </w14:textFill>
               </w:rPr>
-              <w:lastRenderedPageBreak/>
               <w:t>40-49</w:t>
             </w:r>
           </w:p>
@@ -10469,6 +10468,7 @@
                   </w14:gradFill>
                 </w14:textFill>
               </w:rPr>
+              <w:lastRenderedPageBreak/>
               <w:t>100+</w:t>
             </w:r>
           </w:p>
@@ -31036,6 +31036,7 @@
                 <w:szCs w:val="14"/>
               </w:rPr>
             </w:pPr>
+            <w:proofErr w:type="gramStart"/>
             <w:r>
               <w:rPr>
                 <w:rFonts w:ascii="Verdana" w:hAnsi="Verdana"/>
@@ -31043,7 +31044,17 @@
                 <w:sz w:val="14"/>
                 <w:szCs w:val="14"/>
               </w:rPr>
-              <w:t xml:space="preserve">Effectively Eliminated </w:t>
+              <w:t>Effectively Eliminated</w:t>
+            </w:r>
+            <w:proofErr w:type="gramEnd"/>
+            <w:r>
+              <w:rPr>
+                <w:rFonts w:ascii="Verdana" w:hAnsi="Verdana"/>
+                <w:color w:val="00C459"/>
+                <w:sz w:val="14"/>
+                <w:szCs w:val="14"/>
+              </w:rPr>
+              <w:t xml:space="preserve"> </w:t>
             </w:r>
             <w:r>
               <w:rPr>
